--- a/实验报告/个人报告-杜天运.docx
+++ b/实验报告/个人报告-杜天运.docx
@@ -1,6 +1,6 @@
 
 <file path=word/document.xml><?xml version="1.0" encoding="utf-8"?>
-<w:document xmlns:wpc="http://schemas.microsoft.com/office/word/2010/wordprocessingCanvas" xmlns:mc="http://schemas.openxmlformats.org/markup-compatibility/2006" xmlns:o="urn:schemas-microsoft-com:office:office" xmlns:r="http://schemas.openxmlformats.org/officeDocument/2006/relationships" xmlns:m="http://schemas.openxmlformats.org/officeDocument/2006/math" xmlns:v="urn:schemas-microsoft-com:vml" xmlns:wp14="http://schemas.microsoft.com/office/word/2010/wordprocessingDrawing" xmlns:wp="http://schemas.openxmlformats.org/drawingml/2006/wordprocessingDrawing" xmlns:w10="urn:schemas-microsoft-com:office:word" xmlns:w="http://schemas.openxmlformats.org/wordprocessingml/2006/main" xmlns:w14="http://schemas.microsoft.com/office/word/2010/wordml" xmlns:wpg="http://schemas.microsoft.com/office/word/2010/wordprocessingGroup" xmlns:wpi="http://schemas.microsoft.com/office/word/2010/wordprocessingInk" xmlns:wne="http://schemas.microsoft.com/office/word/2006/wordml" xmlns:wps="http://schemas.microsoft.com/office/word/2010/wordprocessingShape" mc:Ignorable="w14 wp14">
+<w:document xmlns:wpc="http://schemas.microsoft.com/office/word/2010/wordprocessingCanvas" xmlns:mc="http://schemas.openxmlformats.org/markup-compatibility/2006" xmlns:o="urn:schemas-microsoft-com:office:office" xmlns:r="http://schemas.openxmlformats.org/officeDocument/2006/relationships" xmlns:m="http://schemas.openxmlformats.org/officeDocument/2006/math" xmlns:v="urn:schemas-microsoft-com:vml" xmlns:wp14="http://schemas.microsoft.com/office/word/2010/wordprocessingDrawing" xmlns:wp="http://schemas.openxmlformats.org/drawingml/2006/wordprocessingDrawing" xmlns:w10="urn:schemas-microsoft-com:office:word" xmlns:w="http://schemas.openxmlformats.org/wordprocessingml/2006/main" xmlns:w14="http://schemas.microsoft.com/office/word/2010/wordml" xmlns:w15="http://schemas.microsoft.com/office/word/2012/wordml" xmlns:wpg="http://schemas.microsoft.com/office/word/2010/wordprocessingGroup" xmlns:wpi="http://schemas.microsoft.com/office/word/2010/wordprocessingInk" xmlns:wne="http://schemas.microsoft.com/office/word/2006/wordml" xmlns:wps="http://schemas.microsoft.com/office/word/2010/wordprocessingShape" mc:Ignorable="w14 w15 wp14">
   <w:body>
     <w:p/>
     <w:p>
@@ -8,7 +8,6 @@
         <w:spacing w:line="360" w:lineRule="auto"/>
         <w:jc w:val="center"/>
         <w:rPr>
-          <w:rFonts w:hint="eastAsia"/>
           <w:b/>
           <w:bCs/>
           <w:sz w:val="30"/>
@@ -47,7 +46,6 @@
         <w:spacing w:line="360" w:lineRule="auto"/>
         <w:jc w:val="center"/>
         <w:rPr>
-          <w:rFonts w:hint="eastAsia"/>
           <w:b/>
           <w:bCs/>
           <w:sz w:val="30"/>
@@ -146,7 +144,6 @@
             <w:pPr>
               <w:jc w:val="center"/>
               <w:rPr>
-                <w:rFonts w:hint="eastAsia"/>
                 <w:b/>
                 <w:bCs/>
               </w:rPr>
@@ -169,15 +166,12 @@
           <w:p>
             <w:pPr>
               <w:jc w:val="center"/>
-              <w:rPr>
-                <w:rFonts w:hint="eastAsia"/>
-              </w:rPr>
-            </w:pPr>
-            <w:r>
-              <w:rPr>
-                <w:rFonts w:hint="eastAsia"/>
-              </w:rPr>
-              <w:t>彭伟</w:t>
+            </w:pPr>
+            <w:r>
+              <w:rPr>
+                <w:rFonts w:hint="eastAsia"/>
+              </w:rPr>
+              <w:t>杜天运</w:t>
             </w:r>
           </w:p>
         </w:tc>
@@ -190,7 +184,6 @@
             <w:pPr>
               <w:jc w:val="center"/>
               <w:rPr>
-                <w:rFonts w:hint="eastAsia"/>
                 <w:b/>
                 <w:bCs/>
               </w:rPr>
@@ -213,16 +206,21 @@
           <w:p>
             <w:pPr>
               <w:jc w:val="center"/>
-              <w:rPr>
-                <w:rFonts w:hint="eastAsia"/>
-              </w:rPr>
-            </w:pPr>
-            <w:r>
-              <w:rPr>
-                <w:rFonts w:hint="eastAsia"/>
-              </w:rPr>
-              <w:t>2013212025</w:t>
-            </w:r>
+            </w:pPr>
+            <w:r>
+              <w:rPr>
+                <w:rFonts w:hint="eastAsia"/>
+              </w:rPr>
+              <w:t>201321202</w:t>
+            </w:r>
+            <w:r>
+              <w:rPr>
+                <w:rFonts w:hint="eastAsia"/>
+              </w:rPr>
+              <w:t>9</w:t>
+            </w:r>
+            <w:bookmarkStart w:id="0" w:name="_GoBack"/>
+            <w:bookmarkEnd w:id="0"/>
           </w:p>
         </w:tc>
       </w:tr>
@@ -240,7 +238,6 @@
             <w:pPr>
               <w:jc w:val="center"/>
               <w:rPr>
-                <w:rFonts w:hint="eastAsia"/>
                 <w:b/>
                 <w:bCs/>
               </w:rPr>
@@ -266,9 +263,6 @@
           <w:p>
             <w:pPr>
               <w:jc w:val="center"/>
-              <w:rPr>
-                <w:rFonts w:hint="eastAsia"/>
-              </w:rPr>
             </w:pPr>
             <w:r>
               <w:rPr>
@@ -290,9 +284,6 @@
           <w:p>
             <w:pPr>
               <w:jc w:val="center"/>
-              <w:rPr>
-                <w:rFonts w:hint="eastAsia"/>
-              </w:rPr>
             </w:pPr>
             <w:r>
               <w:rPr>
@@ -315,9 +306,6 @@
           <w:p>
             <w:pPr>
               <w:jc w:val="center"/>
-              <w:rPr>
-                <w:rFonts w:hint="eastAsia"/>
-              </w:rPr>
             </w:pPr>
             <w:r>
               <w:rPr>
@@ -342,7 +330,6 @@
             <w:pPr>
               <w:jc w:val="center"/>
               <w:rPr>
-                <w:rFonts w:hint="eastAsia"/>
                 <w:b/>
                 <w:bCs/>
               </w:rPr>
@@ -364,11 +351,6 @@
             <w:vAlign w:val="center"/>
           </w:tcPr>
           <w:p>
-            <w:pPr>
-              <w:rPr>
-                <w:rFonts w:hint="eastAsia"/>
-              </w:rPr>
-            </w:pPr>
             <w:r>
               <w:rPr>
                 <w:rFonts w:hint="eastAsia"/>
@@ -397,7 +379,6 @@
             <w:pPr>
               <w:jc w:val="center"/>
               <w:rPr>
-                <w:rFonts w:hint="eastAsia"/>
                 <w:b/>
                 <w:bCs/>
               </w:rPr>
@@ -415,7 +396,6 @@
             <w:pPr>
               <w:jc w:val="center"/>
               <w:rPr>
-                <w:rFonts w:hint="eastAsia"/>
                 <w:b/>
                 <w:bCs/>
               </w:rPr>
@@ -433,7 +413,6 @@
             <w:pPr>
               <w:jc w:val="center"/>
               <w:rPr>
-                <w:rFonts w:hint="eastAsia"/>
                 <w:b/>
                 <w:bCs/>
               </w:rPr>
@@ -451,7 +430,6 @@
             <w:pPr>
               <w:jc w:val="center"/>
               <w:rPr>
-                <w:rFonts w:hint="eastAsia"/>
                 <w:b/>
                 <w:bCs/>
               </w:rPr>
@@ -469,7 +447,6 @@
             <w:pPr>
               <w:jc w:val="center"/>
               <w:rPr>
-                <w:rFonts w:hint="eastAsia"/>
                 <w:b/>
                 <w:bCs/>
               </w:rPr>
@@ -509,9 +486,6 @@
             <w:pPr>
               <w:spacing w:line="360" w:lineRule="auto"/>
               <w:jc w:val="left"/>
-              <w:rPr>
-                <w:rFonts w:hint="eastAsia"/>
-              </w:rPr>
             </w:pPr>
             <w:r>
               <w:rPr>
@@ -542,30 +516,18 @@
             <w:pPr>
               <w:spacing w:line="360" w:lineRule="auto"/>
               <w:jc w:val="left"/>
-              <w:rPr>
-                <w:rFonts w:hint="eastAsia"/>
-              </w:rPr>
-            </w:pPr>
-            <w:r>
-              <w:rPr>
-                <w:rFonts w:hint="eastAsia"/>
-              </w:rPr>
-              <w:t>本项目设定的目标如</w:t>
-            </w:r>
-            <w:r>
-              <w:rPr>
-                <w:rFonts w:hint="eastAsia"/>
-              </w:rPr>
-              <w:t>下：</w:t>
+            </w:pPr>
+            <w:r>
+              <w:rPr>
+                <w:rFonts w:hint="eastAsia"/>
+              </w:rPr>
+              <w:t>本项目设定的目标如下：</w:t>
             </w:r>
           </w:p>
           <w:p>
             <w:pPr>
               <w:spacing w:line="360" w:lineRule="auto"/>
               <w:jc w:val="left"/>
-              <w:rPr>
-                <w:rFonts w:hint="eastAsia"/>
-              </w:rPr>
             </w:pPr>
             <w:r>
               <w:rPr>
@@ -577,30 +539,13 @@
               <w:rPr>
                 <w:rFonts w:hint="eastAsia"/>
               </w:rPr>
-              <w:t>、用户在</w:t>
-            </w:r>
-            <w:proofErr w:type="gramStart"/>
-            <w:r>
-              <w:rPr>
-                <w:rFonts w:hint="eastAsia"/>
-              </w:rPr>
-              <w:t>不</w:t>
-            </w:r>
-            <w:proofErr w:type="gramEnd"/>
-            <w:r>
-              <w:rPr>
-                <w:rFonts w:hint="eastAsia"/>
-              </w:rPr>
-              <w:t>登录的状态下以游客身份仍可以使用除上传食谱和关注等的其他功能。</w:t>
+              <w:t>、用户在不登录的状态下以游客身份仍可以使用除上传食谱和关注等的其他功能。</w:t>
             </w:r>
           </w:p>
           <w:p>
             <w:pPr>
               <w:spacing w:line="360" w:lineRule="auto"/>
               <w:jc w:val="left"/>
-              <w:rPr>
-                <w:rFonts w:hint="eastAsia"/>
-              </w:rPr>
             </w:pPr>
             <w:r>
               <w:rPr>
@@ -631,9 +576,6 @@
             <w:pPr>
               <w:spacing w:line="360" w:lineRule="auto"/>
               <w:jc w:val="left"/>
-              <w:rPr>
-                <w:rFonts w:hint="eastAsia"/>
-              </w:rPr>
             </w:pPr>
             <w:r>
               <w:rPr>
@@ -663,7 +605,6 @@
             <w:pPr>
               <w:jc w:val="center"/>
               <w:rPr>
-                <w:rFonts w:hint="eastAsia"/>
                 <w:b/>
                 <w:bCs/>
               </w:rPr>
@@ -681,7 +622,6 @@
             <w:pPr>
               <w:jc w:val="center"/>
               <w:rPr>
-                <w:rFonts w:hint="eastAsia"/>
                 <w:b/>
                 <w:bCs/>
               </w:rPr>
@@ -699,7 +639,6 @@
             <w:pPr>
               <w:jc w:val="center"/>
               <w:rPr>
-                <w:rFonts w:hint="eastAsia"/>
                 <w:b/>
                 <w:bCs/>
               </w:rPr>
@@ -739,256 +678,130 @@
             <w:pPr>
               <w:ind w:firstLineChars="200" w:firstLine="420"/>
               <w:rPr>
+                <w:rFonts w:ascii="宋体" w:hAnsi="宋体"/>
+                <w:szCs w:val="18"/>
+              </w:rPr>
+            </w:pPr>
+            <w:r>
+              <w:rPr>
                 <w:rFonts w:ascii="宋体" w:hAnsi="宋体" w:hint="eastAsia"/>
                 <w:szCs w:val="18"/>
               </w:rPr>
+              <w:t>我是这次小组的成员，在这次工程中，我负责数据库的搭建与录入，后台DAO层方法的编写。</w:t>
+            </w:r>
+          </w:p>
+          <w:p>
+            <w:pPr>
+              <w:ind w:firstLineChars="200" w:firstLine="420"/>
+              <w:rPr>
+                <w:rFonts w:asciiTheme="minorEastAsia" w:eastAsiaTheme="minorEastAsia" w:hAnsiTheme="minorEastAsia"/>
+                <w:szCs w:val="18"/>
+              </w:rPr>
             </w:pPr>
             <w:r>
               <w:rPr>
                 <w:rFonts w:ascii="宋体" w:hAnsi="宋体" w:hint="eastAsia"/>
                 <w:szCs w:val="18"/>
               </w:rPr>
-              <w:t>我是这次小组的成员，在这次工程中，我负责数据库的搭建与录入，后台DAO</w:t>
-            </w:r>
-            <w:proofErr w:type="gramStart"/>
+              <w:t>通过MySQL实现数据库的搭建与录入</w:t>
+            </w:r>
             <w:r>
               <w:rPr>
                 <w:rFonts w:ascii="宋体" w:hAnsi="宋体" w:hint="eastAsia"/>
                 <w:szCs w:val="18"/>
               </w:rPr>
-              <w:t>层方法</w:t>
-            </w:r>
-            <w:proofErr w:type="gramEnd"/>
+              <w:t>。一共建了6个表</w:t>
+            </w:r>
             <w:r>
               <w:rPr>
                 <w:rFonts w:ascii="宋体" w:hAnsi="宋体" w:hint="eastAsia"/>
                 <w:szCs w:val="18"/>
               </w:rPr>
-              <w:t>的编写。</w:t>
-            </w:r>
-          </w:p>
-          <w:p>
-            <w:pPr>
-              <w:ind w:firstLineChars="200" w:firstLine="420"/>
-              <w:rPr>
-                <w:rFonts w:asciiTheme="minorEastAsia" w:eastAsiaTheme="minorEastAsia" w:hAnsiTheme="minorEastAsia" w:hint="eastAsia"/>
-                <w:szCs w:val="18"/>
-              </w:rPr>
-            </w:pPr>
+              <w:t>，分别为comment,concern,favorite,recipe,steps,user。</w:t>
+            </w:r>
             <w:r>
               <w:rPr>
                 <w:rFonts w:ascii="宋体" w:hAnsi="宋体" w:hint="eastAsia"/>
                 <w:szCs w:val="18"/>
               </w:rPr>
-              <w:t>通过MySQL实现数据库的搭建与录入</w:t>
+              <w:t>DAO层主要是做数据持久层的工作，负责与数据库进行联络的一些任务都封装在此。</w:t>
+            </w:r>
+            <w:r>
+              <w:rPr>
+                <w:rFonts w:ascii="宋体" w:hAnsi="宋体"/>
+                <w:szCs w:val="21"/>
+              </w:rPr>
+              <w:t>DAO设计的总体规划需要和设计的表，和实现类之间一一对应</w:t>
+            </w:r>
+            <w:r>
+              <w:rPr>
+                <w:rFonts w:ascii="宋体" w:hAnsi="宋体" w:hint="eastAsia"/>
+                <w:szCs w:val="21"/>
+              </w:rPr>
+              <w:t>，</w:t>
+            </w:r>
+            <w:r>
+              <w:rPr>
+                <w:rFonts w:ascii="宋体" w:hAnsi="宋体"/>
+                <w:szCs w:val="21"/>
+              </w:rPr>
+              <w:t>所以</w:t>
             </w:r>
             <w:r>
               <w:rPr>
                 <w:rFonts w:ascii="宋体" w:hAnsi="宋体" w:hint="eastAsia"/>
                 <w:szCs w:val="18"/>
               </w:rPr>
-              <w:t>。</w:t>
-            </w:r>
-            <w:proofErr w:type="gramStart"/>
+              <w:t>后台DAO层</w:t>
+            </w:r>
             <w:r>
               <w:rPr>
                 <w:rFonts w:ascii="宋体" w:hAnsi="宋体" w:hint="eastAsia"/>
                 <w:szCs w:val="18"/>
               </w:rPr>
-              <w:t>一</w:t>
-            </w:r>
-            <w:proofErr w:type="gramEnd"/>
+              <w:t>我</w:t>
+            </w:r>
             <w:r>
               <w:rPr>
                 <w:rFonts w:ascii="宋体" w:hAnsi="宋体" w:hint="eastAsia"/>
                 <w:szCs w:val="18"/>
               </w:rPr>
-              <w:t>共建了6个表</w:t>
+              <w:t>根据6个表 写了</w:t>
             </w:r>
             <w:r>
               <w:rPr>
                 <w:rFonts w:ascii="宋体" w:hAnsi="宋体" w:hint="eastAsia"/>
                 <w:szCs w:val="18"/>
               </w:rPr>
-              <w:t>，分别为</w:t>
-            </w:r>
-            <w:proofErr w:type="spellStart"/>
+              <w:t>对应</w:t>
+            </w:r>
             <w:r>
               <w:rPr>
                 <w:rFonts w:ascii="宋体" w:hAnsi="宋体" w:hint="eastAsia"/>
                 <w:szCs w:val="18"/>
               </w:rPr>
-              <w:t>comment,concern,favorite,recipe,steps,user</w:t>
-            </w:r>
-            <w:proofErr w:type="spellEnd"/>
+              <w:t>的接口</w:t>
+            </w:r>
             <w:r>
               <w:rPr>
                 <w:rFonts w:ascii="宋体" w:hAnsi="宋体" w:hint="eastAsia"/>
                 <w:szCs w:val="18"/>
               </w:rPr>
-              <w:t>。</w:t>
-            </w:r>
-            <w:r>
-              <w:rPr>
-                <w:rFonts w:ascii="宋体" w:hAnsi="宋体" w:hint="eastAsia"/>
-                <w:szCs w:val="18"/>
-              </w:rPr>
-              <w:t>DAO层主要是做数据持久层的工作，负责与数据库进行联络的一些任务都封装在此。</w:t>
+              <w:t>，实现了其增删改查。</w:t>
             </w:r>
             <w:r>
               <w:rPr>
                 <w:rFonts w:ascii="宋体" w:hAnsi="宋体"/>
                 <w:szCs w:val="21"/>
               </w:rPr>
-              <w:t>DAO设计的总体规划需要和设计的表，和实现类之间一一对应</w:t>
+              <w:t>同时定义了一些自定义的特殊的对数据库访问的方法。例如在</w:t>
             </w:r>
             <w:r>
               <w:rPr>
                 <w:rFonts w:ascii="宋体" w:hAnsi="宋体" w:hint="eastAsia"/>
                 <w:szCs w:val="21"/>
               </w:rPr>
-              <w:t>，</w:t>
-            </w:r>
-            <w:r>
-              <w:rPr>
-                <w:rFonts w:ascii="宋体" w:hAnsi="宋体"/>
-                <w:szCs w:val="21"/>
-              </w:rPr>
-              <w:t>所以</w:t>
-            </w:r>
-            <w:r>
-              <w:rPr>
-                <w:rFonts w:ascii="宋体" w:hAnsi="宋体" w:hint="eastAsia"/>
-                <w:szCs w:val="18"/>
-              </w:rPr>
-              <w:t>后台DAO</w:t>
-            </w:r>
-            <w:proofErr w:type="gramStart"/>
-            <w:r>
-              <w:rPr>
-                <w:rFonts w:ascii="宋体" w:hAnsi="宋体" w:hint="eastAsia"/>
-                <w:szCs w:val="18"/>
-              </w:rPr>
-              <w:t>层</w:t>
-            </w:r>
-            <w:r>
-              <w:rPr>
-                <w:rFonts w:ascii="宋体" w:hAnsi="宋体" w:hint="eastAsia"/>
-                <w:szCs w:val="18"/>
-              </w:rPr>
-              <w:t>我</w:t>
-            </w:r>
-            <w:r>
-              <w:rPr>
-                <w:rFonts w:ascii="宋体" w:hAnsi="宋体" w:hint="eastAsia"/>
-                <w:szCs w:val="18"/>
-              </w:rPr>
-              <w:t>根据</w:t>
-            </w:r>
-            <w:proofErr w:type="gramEnd"/>
-            <w:r>
-              <w:rPr>
-                <w:rFonts w:ascii="宋体" w:hAnsi="宋体" w:hint="eastAsia"/>
-                <w:szCs w:val="18"/>
-              </w:rPr>
-              <w:t>6个表 写了</w:t>
-            </w:r>
-            <w:r>
-              <w:rPr>
-                <w:rFonts w:ascii="宋体" w:hAnsi="宋体" w:hint="eastAsia"/>
-                <w:szCs w:val="18"/>
-              </w:rPr>
-              <w:t>对应</w:t>
-            </w:r>
-            <w:r>
-              <w:rPr>
-                <w:rFonts w:ascii="宋体" w:hAnsi="宋体" w:hint="eastAsia"/>
-                <w:szCs w:val="18"/>
-              </w:rPr>
-              <w:t>的接口</w:t>
-            </w:r>
-            <w:r>
-              <w:rPr>
-                <w:rFonts w:ascii="宋体" w:hAnsi="宋体" w:hint="eastAsia"/>
-                <w:szCs w:val="18"/>
-              </w:rPr>
-              <w:t>，实现了其增删改查。</w:t>
-            </w:r>
-            <w:r>
-              <w:rPr>
-                <w:rFonts w:ascii="宋体" w:hAnsi="宋体"/>
-                <w:szCs w:val="21"/>
-              </w:rPr>
-              <w:t>同时</w:t>
-            </w:r>
-            <w:r>
-              <w:rPr>
-                <w:rFonts w:ascii="宋体" w:hAnsi="宋体"/>
-                <w:szCs w:val="21"/>
-              </w:rPr>
-              <w:t>定义</w:t>
-            </w:r>
-            <w:r>
-              <w:rPr>
-                <w:rFonts w:ascii="宋体" w:hAnsi="宋体"/>
-                <w:szCs w:val="21"/>
-              </w:rPr>
-              <w:t>了</w:t>
-            </w:r>
-            <w:r>
-              <w:rPr>
-                <w:rFonts w:ascii="宋体" w:hAnsi="宋体"/>
-                <w:szCs w:val="21"/>
-              </w:rPr>
-              <w:t>一些自定义的特殊的对数据库访问的方法。</w:t>
-            </w:r>
-            <w:r>
-              <w:rPr>
-                <w:rFonts w:ascii="宋体" w:hAnsi="宋体"/>
-                <w:szCs w:val="21"/>
-              </w:rPr>
-              <w:t>例如在</w:t>
-            </w:r>
-            <w:proofErr w:type="spellStart"/>
-            <w:r>
-              <w:rPr>
-                <w:rFonts w:ascii="宋体" w:hAnsi="宋体" w:hint="eastAsia"/>
-                <w:szCs w:val="21"/>
-              </w:rPr>
-              <w:t>recipeDao</w:t>
-            </w:r>
-            <w:proofErr w:type="spellEnd"/>
-            <w:r>
-              <w:rPr>
-                <w:rFonts w:ascii="宋体" w:hAnsi="宋体" w:hint="eastAsia"/>
-                <w:szCs w:val="21"/>
-              </w:rPr>
-              <w:t>的实现中根据季节来查询食谱(</w:t>
-            </w:r>
-            <w:proofErr w:type="spellStart"/>
-            <w:r>
-              <w:rPr>
-                <w:rFonts w:ascii="宋体" w:hAnsi="宋体" w:hint="eastAsia"/>
-                <w:szCs w:val="21"/>
-              </w:rPr>
-              <w:t>queryBySeaso</w:t>
-            </w:r>
-            <w:bookmarkStart w:id="0" w:name="_GoBack"/>
-            <w:bookmarkEnd w:id="0"/>
-            <w:r>
-              <w:rPr>
-                <w:rFonts w:ascii="宋体" w:hAnsi="宋体" w:hint="eastAsia"/>
-                <w:szCs w:val="21"/>
-              </w:rPr>
-              <w:t>n</w:t>
-            </w:r>
-            <w:proofErr w:type="spellEnd"/>
-            <w:r>
-              <w:rPr>
-                <w:rFonts w:ascii="宋体" w:hAnsi="宋体" w:hint="eastAsia"/>
-                <w:szCs w:val="21"/>
-              </w:rPr>
-              <w:t>)</w:t>
+              <w:t>recipeDao的实现中根据季节来查询食谱(queryBySeason)</w:t>
             </w:r>
             <w:r>
               <w:rPr>
@@ -1015,7 +828,6 @@
           <w:p>
             <w:pPr>
               <w:rPr>
-                <w:rFonts w:hint="eastAsia"/>
                 <w:b/>
                 <w:bCs/>
               </w:rPr>
@@ -1046,7 +858,6 @@
           <w:p>
             <w:pPr>
               <w:rPr>
-                <w:rFonts w:hint="eastAsia"/>
                 <w:b/>
                 <w:bCs/>
               </w:rPr>
@@ -1065,22 +876,13 @@
                 <w:b/>
                 <w:bCs/>
               </w:rPr>
-              <w:t xml:space="preserve">                              </w:t>
-            </w:r>
-            <w:r>
-              <w:rPr>
-                <w:rFonts w:hint="eastAsia"/>
-                <w:b/>
-                <w:bCs/>
-              </w:rPr>
-              <w:t xml:space="preserve">   </w:t>
+              <w:t xml:space="preserve">                                 </w:t>
             </w:r>
           </w:p>
           <w:p>
             <w:pPr>
               <w:ind w:firstLineChars="2756" w:firstLine="5810"/>
               <w:rPr>
-                <w:rFonts w:hint="eastAsia"/>
                 <w:b/>
                 <w:bCs/>
               </w:rPr>
@@ -1090,7 +892,6 @@
             <w:pPr>
               <w:ind w:firstLineChars="2659" w:firstLine="5606"/>
               <w:rPr>
-                <w:rFonts w:hint="eastAsia"/>
                 <w:b/>
                 <w:bCs/>
               </w:rPr>
@@ -1109,7 +910,6 @@
               <w:ind w:firstLineChars="1500" w:firstLine="3162"/>
               <w:jc w:val="right"/>
               <w:rPr>
-                <w:rFonts w:hint="eastAsia"/>
                 <w:b/>
                 <w:bCs/>
               </w:rPr>
@@ -1166,16 +966,10 @@
         </w:tc>
       </w:tr>
     </w:tbl>
-    <w:p>
-      <w:pPr>
-        <w:rPr>
-          <w:rFonts w:hint="eastAsia"/>
-        </w:rPr>
-      </w:pPr>
-    </w:p>
+    <w:p/>
     <w:sectPr>
-      <w:footerReference w:type="even" r:id="rId7"/>
-      <w:footerReference w:type="default" r:id="rId8"/>
+      <w:footerReference w:type="even" r:id="rId6"/>
+      <w:footerReference w:type="default" r:id="rId7"/>
       <w:pgSz w:w="11906" w:h="16838"/>
       <w:pgMar w:top="1440" w:right="1800" w:bottom="1440" w:left="1800" w:header="851" w:footer="992" w:gutter="0"/>
       <w:cols w:space="720"/>
@@ -1186,7 +980,7 @@
 </file>
 
 <file path=word/endnotes.xml><?xml version="1.0" encoding="utf-8"?>
-<w:endnotes xmlns:wpc="http://schemas.microsoft.com/office/word/2010/wordprocessingCanvas" xmlns:mc="http://schemas.openxmlformats.org/markup-compatibility/2006" xmlns:o="urn:schemas-microsoft-com:office:office" xmlns:r="http://schemas.openxmlformats.org/officeDocument/2006/relationships" xmlns:m="http://schemas.openxmlformats.org/officeDocument/2006/math" xmlns:v="urn:schemas-microsoft-com:vml" xmlns:wp14="http://schemas.microsoft.com/office/word/2010/wordprocessingDrawing" xmlns:wp="http://schemas.openxmlformats.org/drawingml/2006/wordprocessingDrawing" xmlns:w10="urn:schemas-microsoft-com:office:word" xmlns:w="http://schemas.openxmlformats.org/wordprocessingml/2006/main" xmlns:w14="http://schemas.microsoft.com/office/word/2010/wordml" xmlns:wpg="http://schemas.microsoft.com/office/word/2010/wordprocessingGroup" xmlns:wpi="http://schemas.microsoft.com/office/word/2010/wordprocessingInk" xmlns:wne="http://schemas.microsoft.com/office/word/2006/wordml" xmlns:wps="http://schemas.microsoft.com/office/word/2010/wordprocessingShape" mc:Ignorable="w14 wp14">
+<w:endnotes xmlns:wpc="http://schemas.microsoft.com/office/word/2010/wordprocessingCanvas" xmlns:mc="http://schemas.openxmlformats.org/markup-compatibility/2006" xmlns:o="urn:schemas-microsoft-com:office:office" xmlns:r="http://schemas.openxmlformats.org/officeDocument/2006/relationships" xmlns:m="http://schemas.openxmlformats.org/officeDocument/2006/math" xmlns:v="urn:schemas-microsoft-com:vml" xmlns:wp14="http://schemas.microsoft.com/office/word/2010/wordprocessingDrawing" xmlns:wp="http://schemas.openxmlformats.org/drawingml/2006/wordprocessingDrawing" xmlns:w10="urn:schemas-microsoft-com:office:word" xmlns:w="http://schemas.openxmlformats.org/wordprocessingml/2006/main" xmlns:w14="http://schemas.microsoft.com/office/word/2010/wordml" xmlns:w15="http://schemas.microsoft.com/office/word/2012/wordml" xmlns:wpg="http://schemas.microsoft.com/office/word/2010/wordprocessingGroup" xmlns:wpi="http://schemas.microsoft.com/office/word/2010/wordprocessingInk" xmlns:wne="http://schemas.microsoft.com/office/word/2006/wordml" xmlns:wps="http://schemas.microsoft.com/office/word/2010/wordprocessingShape" mc:Ignorable="w14 w15 wp14">
   <w:endnote w:type="separator" w:id="-1">
     <w:p>
       <w:r>
@@ -1205,7 +999,7 @@
 </file>
 
 <file path=word/footer1.xml><?xml version="1.0" encoding="utf-8"?>
-<w:ftr xmlns:wpc="http://schemas.microsoft.com/office/word/2010/wordprocessingCanvas" xmlns:mc="http://schemas.openxmlformats.org/markup-compatibility/2006" xmlns:o="urn:schemas-microsoft-com:office:office" xmlns:r="http://schemas.openxmlformats.org/officeDocument/2006/relationships" xmlns:m="http://schemas.openxmlformats.org/officeDocument/2006/math" xmlns:v="urn:schemas-microsoft-com:vml" xmlns:wp14="http://schemas.microsoft.com/office/word/2010/wordprocessingDrawing" xmlns:wp="http://schemas.openxmlformats.org/drawingml/2006/wordprocessingDrawing" xmlns:w10="urn:schemas-microsoft-com:office:word" xmlns:w="http://schemas.openxmlformats.org/wordprocessingml/2006/main" xmlns:w14="http://schemas.microsoft.com/office/word/2010/wordml" xmlns:wpg="http://schemas.microsoft.com/office/word/2010/wordprocessingGroup" xmlns:wpi="http://schemas.microsoft.com/office/word/2010/wordprocessingInk" xmlns:wne="http://schemas.microsoft.com/office/word/2006/wordml" xmlns:wps="http://schemas.microsoft.com/office/word/2010/wordprocessingShape" mc:Ignorable="w14 wp14">
+<w:ftr xmlns:wpc="http://schemas.microsoft.com/office/word/2010/wordprocessingCanvas" xmlns:mc="http://schemas.openxmlformats.org/markup-compatibility/2006" xmlns:o="urn:schemas-microsoft-com:office:office" xmlns:r="http://schemas.openxmlformats.org/officeDocument/2006/relationships" xmlns:m="http://schemas.openxmlformats.org/officeDocument/2006/math" xmlns:v="urn:schemas-microsoft-com:vml" xmlns:wp14="http://schemas.microsoft.com/office/word/2010/wordprocessingDrawing" xmlns:wp="http://schemas.openxmlformats.org/drawingml/2006/wordprocessingDrawing" xmlns:w10="urn:schemas-microsoft-com:office:word" xmlns:w="http://schemas.openxmlformats.org/wordprocessingml/2006/main" xmlns:w14="http://schemas.microsoft.com/office/word/2010/wordml" xmlns:w15="http://schemas.microsoft.com/office/word/2012/wordml" xmlns:wpg="http://schemas.microsoft.com/office/word/2010/wordprocessingGroup" xmlns:wpi="http://schemas.microsoft.com/office/word/2010/wordprocessingInk" xmlns:wne="http://schemas.microsoft.com/office/word/2006/wordml" xmlns:wps="http://schemas.microsoft.com/office/word/2010/wordprocessingShape" mc:Ignorable="w14 w15 wp14">
   <w:p>
     <w:pPr>
       <w:pStyle w:val="a5"/>
@@ -1237,14 +1031,13 @@
 </file>
 
 <file path=word/footer2.xml><?xml version="1.0" encoding="utf-8"?>
-<w:ftr xmlns:wpc="http://schemas.microsoft.com/office/word/2010/wordprocessingCanvas" xmlns:mc="http://schemas.openxmlformats.org/markup-compatibility/2006" xmlns:o="urn:schemas-microsoft-com:office:office" xmlns:r="http://schemas.openxmlformats.org/officeDocument/2006/relationships" xmlns:m="http://schemas.openxmlformats.org/officeDocument/2006/math" xmlns:v="urn:schemas-microsoft-com:vml" xmlns:wp14="http://schemas.microsoft.com/office/word/2010/wordprocessingDrawing" xmlns:wp="http://schemas.openxmlformats.org/drawingml/2006/wordprocessingDrawing" xmlns:w10="urn:schemas-microsoft-com:office:word" xmlns:w="http://schemas.openxmlformats.org/wordprocessingml/2006/main" xmlns:w14="http://schemas.microsoft.com/office/word/2010/wordml" xmlns:wpg="http://schemas.microsoft.com/office/word/2010/wordprocessingGroup" xmlns:wpi="http://schemas.microsoft.com/office/word/2010/wordprocessingInk" xmlns:wne="http://schemas.microsoft.com/office/word/2006/wordml" xmlns:wps="http://schemas.microsoft.com/office/word/2010/wordprocessingShape" mc:Ignorable="w14 wp14">
+<w:ftr xmlns:wpc="http://schemas.microsoft.com/office/word/2010/wordprocessingCanvas" xmlns:mc="http://schemas.openxmlformats.org/markup-compatibility/2006" xmlns:o="urn:schemas-microsoft-com:office:office" xmlns:r="http://schemas.openxmlformats.org/officeDocument/2006/relationships" xmlns:m="http://schemas.openxmlformats.org/officeDocument/2006/math" xmlns:v="urn:schemas-microsoft-com:vml" xmlns:wp14="http://schemas.microsoft.com/office/word/2010/wordprocessingDrawing" xmlns:wp="http://schemas.openxmlformats.org/drawingml/2006/wordprocessingDrawing" xmlns:w10="urn:schemas-microsoft-com:office:word" xmlns:w="http://schemas.openxmlformats.org/wordprocessingml/2006/main" xmlns:w14="http://schemas.microsoft.com/office/word/2010/wordml" xmlns:w15="http://schemas.microsoft.com/office/word/2012/wordml" xmlns:wpg="http://schemas.microsoft.com/office/word/2010/wordprocessingGroup" xmlns:wpi="http://schemas.microsoft.com/office/word/2010/wordprocessingInk" xmlns:wne="http://schemas.microsoft.com/office/word/2006/wordml" xmlns:wps="http://schemas.microsoft.com/office/word/2010/wordprocessingShape" mc:Ignorable="w14 w15 wp14">
   <w:p>
     <w:pPr>
       <w:pStyle w:val="a5"/>
       <w:framePr w:wrap="around" w:vAnchor="text" w:hAnchor="margin" w:xAlign="center" w:y="1"/>
       <w:rPr>
         <w:rStyle w:val="a4"/>
-        <w:rFonts w:hint="eastAsia"/>
       </w:rPr>
     </w:pPr>
     <w:r>
@@ -1280,7 +1073,7 @@
 </file>
 
 <file path=word/footnotes.xml><?xml version="1.0" encoding="utf-8"?>
-<w:footnotes xmlns:wpc="http://schemas.microsoft.com/office/word/2010/wordprocessingCanvas" xmlns:mc="http://schemas.openxmlformats.org/markup-compatibility/2006" xmlns:o="urn:schemas-microsoft-com:office:office" xmlns:r="http://schemas.openxmlformats.org/officeDocument/2006/relationships" xmlns:m="http://schemas.openxmlformats.org/officeDocument/2006/math" xmlns:v="urn:schemas-microsoft-com:vml" xmlns:wp14="http://schemas.microsoft.com/office/word/2010/wordprocessingDrawing" xmlns:wp="http://schemas.openxmlformats.org/drawingml/2006/wordprocessingDrawing" xmlns:w10="urn:schemas-microsoft-com:office:word" xmlns:w="http://schemas.openxmlformats.org/wordprocessingml/2006/main" xmlns:w14="http://schemas.microsoft.com/office/word/2010/wordml" xmlns:wpg="http://schemas.microsoft.com/office/word/2010/wordprocessingGroup" xmlns:wpi="http://schemas.microsoft.com/office/word/2010/wordprocessingInk" xmlns:wne="http://schemas.microsoft.com/office/word/2006/wordml" xmlns:wps="http://schemas.microsoft.com/office/word/2010/wordprocessingShape" mc:Ignorable="w14 wp14">
+<w:footnotes xmlns:wpc="http://schemas.microsoft.com/office/word/2010/wordprocessingCanvas" xmlns:mc="http://schemas.openxmlformats.org/markup-compatibility/2006" xmlns:o="urn:schemas-microsoft-com:office:office" xmlns:r="http://schemas.openxmlformats.org/officeDocument/2006/relationships" xmlns:m="http://schemas.openxmlformats.org/officeDocument/2006/math" xmlns:v="urn:schemas-microsoft-com:vml" xmlns:wp14="http://schemas.microsoft.com/office/word/2010/wordprocessingDrawing" xmlns:wp="http://schemas.openxmlformats.org/drawingml/2006/wordprocessingDrawing" xmlns:w10="urn:schemas-microsoft-com:office:word" xmlns:w="http://schemas.openxmlformats.org/wordprocessingml/2006/main" xmlns:w14="http://schemas.microsoft.com/office/word/2010/wordml" xmlns:w15="http://schemas.microsoft.com/office/word/2012/wordml" xmlns:wpg="http://schemas.microsoft.com/office/word/2010/wordprocessingGroup" xmlns:wpi="http://schemas.microsoft.com/office/word/2010/wordprocessingInk" xmlns:wne="http://schemas.microsoft.com/office/word/2006/wordml" xmlns:wps="http://schemas.microsoft.com/office/word/2010/wordprocessingShape" mc:Ignorable="w14 w15 wp14">
   <w:footnote w:type="separator" w:id="-1">
     <w:p>
       <w:r>
@@ -1299,7 +1092,7 @@
 </file>
 
 <file path=word/styles.xml><?xml version="1.0" encoding="utf-8"?>
-<w:styles xmlns:mc="http://schemas.openxmlformats.org/markup-compatibility/2006" xmlns:r="http://schemas.openxmlformats.org/officeDocument/2006/relationships" xmlns:w="http://schemas.openxmlformats.org/wordprocessingml/2006/main" xmlns:w14="http://schemas.microsoft.com/office/word/2010/wordml" mc:Ignorable="w14">
+<w:styles xmlns:mc="http://schemas.openxmlformats.org/markup-compatibility/2006" xmlns:r="http://schemas.openxmlformats.org/officeDocument/2006/relationships" xmlns:w="http://schemas.openxmlformats.org/wordprocessingml/2006/main" xmlns:w14="http://schemas.microsoft.com/office/word/2010/wordml" xmlns:w15="http://schemas.microsoft.com/office/word/2012/wordml" mc:Ignorable="w14 w15">
   <w:docDefaults>
     <w:rPrDefault>
       <w:rPr>
@@ -1309,7 +1102,7 @@
     </w:rPrDefault>
     <w:pPrDefault/>
   </w:docDefaults>
-  <w:latentStyles w:defLockedState="0" w:defUIPriority="0" w:defSemiHidden="0" w:defUnhideWhenUsed="0" w:defQFormat="0" w:count="267">
+  <w:latentStyles w:defLockedState="0" w:defUIPriority="0" w:defSemiHidden="0" w:defUnhideWhenUsed="0" w:defQFormat="0" w:count="371">
     <w:lsdException w:name="Normal" w:qFormat="1"/>
     <w:lsdException w:name="heading 1" w:qFormat="1"/>
     <w:lsdException w:name="heading 2" w:semiHidden="1" w:unhideWhenUsed="1" w:qFormat="1"/>
@@ -1320,19 +1113,145 @@
     <w:lsdException w:name="heading 7" w:semiHidden="1" w:unhideWhenUsed="1" w:qFormat="1"/>
     <w:lsdException w:name="heading 8" w:semiHidden="1" w:unhideWhenUsed="1" w:qFormat="1"/>
     <w:lsdException w:name="heading 9" w:semiHidden="1" w:unhideWhenUsed="1" w:qFormat="1"/>
+    <w:lsdException w:name="index 1" w:semiHidden="1" w:unhideWhenUsed="1"/>
+    <w:lsdException w:name="index 2" w:semiHidden="1" w:unhideWhenUsed="1"/>
+    <w:lsdException w:name="index 3" w:semiHidden="1" w:unhideWhenUsed="1"/>
+    <w:lsdException w:name="index 4" w:semiHidden="1" w:unhideWhenUsed="1"/>
+    <w:lsdException w:name="index 5" w:semiHidden="1" w:unhideWhenUsed="1"/>
+    <w:lsdException w:name="index 6" w:semiHidden="1" w:unhideWhenUsed="1"/>
+    <w:lsdException w:name="index 7" w:semiHidden="1" w:unhideWhenUsed="1"/>
+    <w:lsdException w:name="index 8" w:semiHidden="1" w:unhideWhenUsed="1"/>
+    <w:lsdException w:name="index 9" w:semiHidden="1" w:unhideWhenUsed="1"/>
+    <w:lsdException w:name="toc 1" w:semiHidden="1" w:unhideWhenUsed="1"/>
+    <w:lsdException w:name="toc 2" w:semiHidden="1" w:unhideWhenUsed="1"/>
+    <w:lsdException w:name="toc 3" w:semiHidden="1" w:unhideWhenUsed="1"/>
+    <w:lsdException w:name="toc 4" w:semiHidden="1" w:unhideWhenUsed="1"/>
+    <w:lsdException w:name="toc 5" w:semiHidden="1" w:unhideWhenUsed="1"/>
+    <w:lsdException w:name="toc 6" w:semiHidden="1" w:unhideWhenUsed="1"/>
+    <w:lsdException w:name="toc 7" w:semiHidden="1" w:unhideWhenUsed="1"/>
+    <w:lsdException w:name="toc 8" w:semiHidden="1" w:unhideWhenUsed="1"/>
+    <w:lsdException w:name="toc 9" w:semiHidden="1" w:unhideWhenUsed="1"/>
+    <w:lsdException w:name="Normal Indent" w:semiHidden="1" w:unhideWhenUsed="1"/>
+    <w:lsdException w:name="footnote text" w:semiHidden="1" w:unhideWhenUsed="1"/>
+    <w:lsdException w:name="annotation text" w:semiHidden="1" w:unhideWhenUsed="1"/>
+    <w:lsdException w:name="header" w:semiHidden="1" w:unhideWhenUsed="1"/>
+    <w:lsdException w:name="footer" w:semiHidden="1" w:unhideWhenUsed="1"/>
+    <w:lsdException w:name="index heading" w:semiHidden="1" w:unhideWhenUsed="1"/>
     <w:lsdException w:name="caption" w:semiHidden="1" w:unhideWhenUsed="1" w:qFormat="1"/>
+    <w:lsdException w:name="table of figures" w:semiHidden="1" w:unhideWhenUsed="1"/>
+    <w:lsdException w:name="envelope address" w:semiHidden="1" w:unhideWhenUsed="1"/>
+    <w:lsdException w:name="envelope return" w:semiHidden="1" w:unhideWhenUsed="1"/>
+    <w:lsdException w:name="footnote reference" w:semiHidden="1" w:unhideWhenUsed="1"/>
+    <w:lsdException w:name="annotation reference" w:semiHidden="1" w:unhideWhenUsed="1"/>
+    <w:lsdException w:name="line number" w:semiHidden="1" w:unhideWhenUsed="1"/>
+    <w:lsdException w:name="page number" w:semiHidden="1" w:unhideWhenUsed="1"/>
+    <w:lsdException w:name="endnote reference" w:semiHidden="1" w:unhideWhenUsed="1"/>
+    <w:lsdException w:name="endnote text" w:semiHidden="1" w:unhideWhenUsed="1"/>
+    <w:lsdException w:name="table of authorities" w:semiHidden="1" w:unhideWhenUsed="1"/>
+    <w:lsdException w:name="macro" w:semiHidden="1" w:unhideWhenUsed="1"/>
+    <w:lsdException w:name="toa heading" w:semiHidden="1" w:unhideWhenUsed="1"/>
+    <w:lsdException w:name="List" w:semiHidden="1" w:unhideWhenUsed="1"/>
+    <w:lsdException w:name="List Bullet" w:semiHidden="1" w:unhideWhenUsed="1"/>
+    <w:lsdException w:name="List 2" w:semiHidden="1" w:unhideWhenUsed="1"/>
+    <w:lsdException w:name="List 3" w:semiHidden="1" w:unhideWhenUsed="1"/>
+    <w:lsdException w:name="List Bullet 2" w:semiHidden="1" w:unhideWhenUsed="1"/>
+    <w:lsdException w:name="List Bullet 3" w:semiHidden="1" w:unhideWhenUsed="1"/>
+    <w:lsdException w:name="List Bullet 4" w:semiHidden="1" w:unhideWhenUsed="1"/>
+    <w:lsdException w:name="List Bullet 5" w:semiHidden="1" w:unhideWhenUsed="1"/>
+    <w:lsdException w:name="List Number 2" w:semiHidden="1" w:unhideWhenUsed="1"/>
+    <w:lsdException w:name="List Number 3" w:semiHidden="1" w:unhideWhenUsed="1"/>
+    <w:lsdException w:name="List Number 4" w:semiHidden="1" w:unhideWhenUsed="1"/>
+    <w:lsdException w:name="List Number 5" w:semiHidden="1" w:unhideWhenUsed="1"/>
     <w:lsdException w:name="Title" w:qFormat="1"/>
-    <w:lsdException w:name="Default Paragraph Font" w:semiHidden="1"/>
+    <w:lsdException w:name="Closing" w:semiHidden="1" w:unhideWhenUsed="1"/>
+    <w:lsdException w:name="Signature" w:semiHidden="1" w:unhideWhenUsed="1"/>
+    <w:lsdException w:name="Default Paragraph Font" w:semiHidden="1" w:unhideWhenUsed="1"/>
+    <w:lsdException w:name="Body Text" w:semiHidden="1" w:unhideWhenUsed="1"/>
+    <w:lsdException w:name="Body Text Indent" w:semiHidden="1" w:unhideWhenUsed="1"/>
+    <w:lsdException w:name="List Continue" w:semiHidden="1" w:unhideWhenUsed="1"/>
+    <w:lsdException w:name="List Continue 2" w:semiHidden="1" w:unhideWhenUsed="1"/>
+    <w:lsdException w:name="List Continue 3" w:semiHidden="1" w:unhideWhenUsed="1"/>
+    <w:lsdException w:name="List Continue 4" w:semiHidden="1" w:unhideWhenUsed="1"/>
+    <w:lsdException w:name="List Continue 5" w:semiHidden="1" w:unhideWhenUsed="1"/>
+    <w:lsdException w:name="Message Header" w:semiHidden="1" w:unhideWhenUsed="1"/>
     <w:lsdException w:name="Subtitle" w:qFormat="1"/>
+    <w:lsdException w:name="Body Text First Indent 2" w:semiHidden="1" w:unhideWhenUsed="1"/>
+    <w:lsdException w:name="Note Heading" w:semiHidden="1" w:unhideWhenUsed="1"/>
+    <w:lsdException w:name="Body Text 2" w:semiHidden="1" w:unhideWhenUsed="1"/>
+    <w:lsdException w:name="Body Text 3" w:semiHidden="1" w:unhideWhenUsed="1"/>
+    <w:lsdException w:name="Body Text Indent 2" w:semiHidden="1" w:unhideWhenUsed="1"/>
+    <w:lsdException w:name="Body Text Indent 3" w:semiHidden="1" w:unhideWhenUsed="1"/>
+    <w:lsdException w:name="Block Text" w:semiHidden="1" w:unhideWhenUsed="1"/>
+    <w:lsdException w:name="Hyperlink" w:semiHidden="1" w:unhideWhenUsed="1"/>
+    <w:lsdException w:name="FollowedHyperlink" w:semiHidden="1" w:unhideWhenUsed="1"/>
     <w:lsdException w:name="Strong" w:qFormat="1"/>
     <w:lsdException w:name="Emphasis" w:qFormat="1"/>
+    <w:lsdException w:name="Document Map" w:semiHidden="1" w:unhideWhenUsed="1"/>
+    <w:lsdException w:name="Plain Text" w:semiHidden="1" w:unhideWhenUsed="1"/>
+    <w:lsdException w:name="E-mail Signature" w:semiHidden="1" w:unhideWhenUsed="1"/>
     <w:lsdException w:name="HTML Top of Form" w:semiHidden="1" w:uiPriority="99" w:unhideWhenUsed="1"/>
     <w:lsdException w:name="HTML Bottom of Form" w:semiHidden="1" w:uiPriority="99" w:unhideWhenUsed="1"/>
-    <w:lsdException w:name="Normal Table" w:semiHidden="1"/>
+    <w:lsdException w:name="Normal (Web)" w:semiHidden="1" w:unhideWhenUsed="1"/>
+    <w:lsdException w:name="HTML Acronym" w:semiHidden="1" w:unhideWhenUsed="1"/>
+    <w:lsdException w:name="HTML Address" w:semiHidden="1" w:unhideWhenUsed="1"/>
+    <w:lsdException w:name="HTML Cite" w:semiHidden="1" w:unhideWhenUsed="1"/>
+    <w:lsdException w:name="HTML Code" w:semiHidden="1" w:unhideWhenUsed="1"/>
+    <w:lsdException w:name="HTML Definition" w:semiHidden="1" w:unhideWhenUsed="1"/>
+    <w:lsdException w:name="HTML Keyboard" w:semiHidden="1" w:unhideWhenUsed="1"/>
+    <w:lsdException w:name="HTML Preformatted" w:semiHidden="1" w:unhideWhenUsed="1"/>
+    <w:lsdException w:name="HTML Sample" w:semiHidden="1" w:unhideWhenUsed="1"/>
+    <w:lsdException w:name="HTML Typewriter" w:semiHidden="1" w:unhideWhenUsed="1"/>
+    <w:lsdException w:name="HTML Variable" w:semiHidden="1" w:unhideWhenUsed="1"/>
+    <w:lsdException w:name="Normal Table" w:semiHidden="1" w:unhideWhenUsed="1"/>
+    <w:lsdException w:name="annotation subject" w:semiHidden="1" w:unhideWhenUsed="1"/>
     <w:lsdException w:name="No List" w:semiHidden="1" w:uiPriority="99" w:unhideWhenUsed="1"/>
     <w:lsdException w:name="Outline List 1" w:semiHidden="1" w:uiPriority="99" w:unhideWhenUsed="1"/>
     <w:lsdException w:name="Outline List 2" w:semiHidden="1" w:uiPriority="99" w:unhideWhenUsed="1"/>
     <w:lsdException w:name="Outline List 3" w:semiHidden="1" w:uiPriority="99" w:unhideWhenUsed="1"/>
+    <w:lsdException w:name="Table Simple 1" w:semiHidden="1" w:unhideWhenUsed="1"/>
+    <w:lsdException w:name="Table Simple 2" w:semiHidden="1" w:unhideWhenUsed="1"/>
+    <w:lsdException w:name="Table Simple 3" w:semiHidden="1" w:unhideWhenUsed="1"/>
+    <w:lsdException w:name="Table Classic 1" w:semiHidden="1" w:unhideWhenUsed="1"/>
+    <w:lsdException w:name="Table Classic 2" w:semiHidden="1" w:unhideWhenUsed="1"/>
+    <w:lsdException w:name="Table Classic 3" w:semiHidden="1" w:unhideWhenUsed="1"/>
+    <w:lsdException w:name="Table Classic 4" w:semiHidden="1" w:unhideWhenUsed="1"/>
+    <w:lsdException w:name="Table Colorful 1" w:semiHidden="1" w:unhideWhenUsed="1"/>
+    <w:lsdException w:name="Table Colorful 2" w:semiHidden="1" w:unhideWhenUsed="1"/>
+    <w:lsdException w:name="Table Colorful 3" w:semiHidden="1" w:unhideWhenUsed="1"/>
+    <w:lsdException w:name="Table Columns 1" w:semiHidden="1" w:unhideWhenUsed="1"/>
+    <w:lsdException w:name="Table Columns 2" w:semiHidden="1" w:unhideWhenUsed="1"/>
+    <w:lsdException w:name="Table Columns 3" w:semiHidden="1" w:unhideWhenUsed="1"/>
+    <w:lsdException w:name="Table Columns 4" w:semiHidden="1" w:unhideWhenUsed="1"/>
+    <w:lsdException w:name="Table Columns 5" w:semiHidden="1" w:unhideWhenUsed="1"/>
+    <w:lsdException w:name="Table Grid 1" w:semiHidden="1" w:unhideWhenUsed="1"/>
+    <w:lsdException w:name="Table Grid 2" w:semiHidden="1" w:unhideWhenUsed="1"/>
+    <w:lsdException w:name="Table Grid 3" w:semiHidden="1" w:unhideWhenUsed="1"/>
+    <w:lsdException w:name="Table Grid 4" w:semiHidden="1" w:unhideWhenUsed="1"/>
+    <w:lsdException w:name="Table Grid 5" w:semiHidden="1" w:unhideWhenUsed="1"/>
+    <w:lsdException w:name="Table Grid 6" w:semiHidden="1" w:unhideWhenUsed="1"/>
+    <w:lsdException w:name="Table Grid 7" w:semiHidden="1" w:unhideWhenUsed="1"/>
+    <w:lsdException w:name="Table Grid 8" w:semiHidden="1" w:unhideWhenUsed="1"/>
+    <w:lsdException w:name="Table List 1" w:semiHidden="1" w:unhideWhenUsed="1"/>
+    <w:lsdException w:name="Table List 2" w:semiHidden="1" w:unhideWhenUsed="1"/>
+    <w:lsdException w:name="Table List 3" w:semiHidden="1" w:unhideWhenUsed="1"/>
+    <w:lsdException w:name="Table List 4" w:semiHidden="1" w:unhideWhenUsed="1"/>
+    <w:lsdException w:name="Table List 5" w:semiHidden="1" w:unhideWhenUsed="1"/>
+    <w:lsdException w:name="Table List 6" w:semiHidden="1" w:unhideWhenUsed="1"/>
+    <w:lsdException w:name="Table List 7" w:semiHidden="1" w:unhideWhenUsed="1"/>
+    <w:lsdException w:name="Table List 8" w:semiHidden="1" w:unhideWhenUsed="1"/>
+    <w:lsdException w:name="Table 3D effects 1" w:semiHidden="1" w:unhideWhenUsed="1"/>
+    <w:lsdException w:name="Table 3D effects 2" w:semiHidden="1" w:unhideWhenUsed="1"/>
+    <w:lsdException w:name="Table 3D effects 3" w:semiHidden="1" w:unhideWhenUsed="1"/>
+    <w:lsdException w:name="Table Contemporary" w:semiHidden="1" w:unhideWhenUsed="1"/>
+    <w:lsdException w:name="Table Elegant" w:semiHidden="1" w:unhideWhenUsed="1"/>
+    <w:lsdException w:name="Table Professional" w:semiHidden="1" w:unhideWhenUsed="1"/>
+    <w:lsdException w:name="Table Subtle 1" w:semiHidden="1" w:unhideWhenUsed="1"/>
+    <w:lsdException w:name="Table Subtle 2" w:semiHidden="1" w:unhideWhenUsed="1"/>
+    <w:lsdException w:name="Table Web 1" w:semiHidden="1" w:unhideWhenUsed="1"/>
+    <w:lsdException w:name="Table Web 2" w:semiHidden="1" w:unhideWhenUsed="1"/>
+    <w:lsdException w:name="Table Web 3" w:semiHidden="1" w:unhideWhenUsed="1"/>
+    <w:lsdException w:name="Balloon Text" w:semiHidden="1" w:unhideWhenUsed="1"/>
+    <w:lsdException w:name="Table Theme" w:semiHidden="1" w:unhideWhenUsed="1"/>
     <w:lsdException w:name="Placeholder Text" w:semiHidden="1" w:uiPriority="99" w:unhideWhenUsed="1"/>
     <w:lsdException w:name="No Spacing" w:uiPriority="99" w:qFormat="1"/>
     <w:lsdException w:name="Light Shading" w:uiPriority="60"/>
@@ -1444,6 +1363,110 @@
     <w:lsdException w:name="Book Title" w:uiPriority="33" w:qFormat="1"/>
     <w:lsdException w:name="Bibliography" w:semiHidden="1" w:uiPriority="37" w:unhideWhenUsed="1"/>
     <w:lsdException w:name="TOC Heading" w:semiHidden="1" w:uiPriority="39" w:unhideWhenUsed="1" w:qFormat="1"/>
+    <w:lsdException w:name="Plain Table 1" w:uiPriority="41"/>
+    <w:lsdException w:name="Plain Table 2" w:uiPriority="42"/>
+    <w:lsdException w:name="Plain Table 3" w:uiPriority="43"/>
+    <w:lsdException w:name="Plain Table 4" w:uiPriority="44"/>
+    <w:lsdException w:name="Plain Table 5" w:uiPriority="45"/>
+    <w:lsdException w:name="Grid Table Light" w:uiPriority="40"/>
+    <w:lsdException w:name="Grid Table 1 Light" w:uiPriority="46"/>
+    <w:lsdException w:name="Grid Table 2" w:uiPriority="47"/>
+    <w:lsdException w:name="Grid Table 3" w:uiPriority="48"/>
+    <w:lsdException w:name="Grid Table 4" w:uiPriority="49"/>
+    <w:lsdException w:name="Grid Table 5 Dark" w:uiPriority="50"/>
+    <w:lsdException w:name="Grid Table 6 Colorful" w:uiPriority="51"/>
+    <w:lsdException w:name="Grid Table 7 Colorful" w:uiPriority="52"/>
+    <w:lsdException w:name="Grid Table 1 Light Accent 1" w:uiPriority="46"/>
+    <w:lsdException w:name="Grid Table 2 Accent 1" w:uiPriority="47"/>
+    <w:lsdException w:name="Grid Table 3 Accent 1" w:uiPriority="48"/>
+    <w:lsdException w:name="Grid Table 4 Accent 1" w:uiPriority="49"/>
+    <w:lsdException w:name="Grid Table 5 Dark Accent 1" w:uiPriority="50"/>
+    <w:lsdException w:name="Grid Table 6 Colorful Accent 1" w:uiPriority="51"/>
+    <w:lsdException w:name="Grid Table 7 Colorful Accent 1" w:uiPriority="52"/>
+    <w:lsdException w:name="Grid Table 1 Light Accent 2" w:uiPriority="46"/>
+    <w:lsdException w:name="Grid Table 2 Accent 2" w:uiPriority="47"/>
+    <w:lsdException w:name="Grid Table 3 Accent 2" w:uiPriority="48"/>
+    <w:lsdException w:name="Grid Table 4 Accent 2" w:uiPriority="49"/>
+    <w:lsdException w:name="Grid Table 5 Dark Accent 2" w:uiPriority="50"/>
+    <w:lsdException w:name="Grid Table 6 Colorful Accent 2" w:uiPriority="51"/>
+    <w:lsdException w:name="Grid Table 7 Colorful Accent 2" w:uiPriority="52"/>
+    <w:lsdException w:name="Grid Table 1 Light Accent 3" w:uiPriority="46"/>
+    <w:lsdException w:name="Grid Table 2 Accent 3" w:uiPriority="47"/>
+    <w:lsdException w:name="Grid Table 3 Accent 3" w:uiPriority="48"/>
+    <w:lsdException w:name="Grid Table 4 Accent 3" w:uiPriority="49"/>
+    <w:lsdException w:name="Grid Table 5 Dark Accent 3" w:uiPriority="50"/>
+    <w:lsdException w:name="Grid Table 6 Colorful Accent 3" w:uiPriority="51"/>
+    <w:lsdException w:name="Grid Table 7 Colorful Accent 3" w:uiPriority="52"/>
+    <w:lsdException w:name="Grid Table 1 Light Accent 4" w:uiPriority="46"/>
+    <w:lsdException w:name="Grid Table 2 Accent 4" w:uiPriority="47"/>
+    <w:lsdException w:name="Grid Table 3 Accent 4" w:uiPriority="48"/>
+    <w:lsdException w:name="Grid Table 4 Accent 4" w:uiPriority="49"/>
+    <w:lsdException w:name="Grid Table 5 Dark Accent 4" w:uiPriority="50"/>
+    <w:lsdException w:name="Grid Table 6 Colorful Accent 4" w:uiPriority="51"/>
+    <w:lsdException w:name="Grid Table 7 Colorful Accent 4" w:uiPriority="52"/>
+    <w:lsdException w:name="Grid Table 1 Light Accent 5" w:uiPriority="46"/>
+    <w:lsdException w:name="Grid Table 2 Accent 5" w:uiPriority="47"/>
+    <w:lsdException w:name="Grid Table 3 Accent 5" w:uiPriority="48"/>
+    <w:lsdException w:name="Grid Table 4 Accent 5" w:uiPriority="49"/>
+    <w:lsdException w:name="Grid Table 5 Dark Accent 5" w:uiPriority="50"/>
+    <w:lsdException w:name="Grid Table 6 Colorful Accent 5" w:uiPriority="51"/>
+    <w:lsdException w:name="Grid Table 7 Colorful Accent 5" w:uiPriority="52"/>
+    <w:lsdException w:name="Grid Table 1 Light Accent 6" w:uiPriority="46"/>
+    <w:lsdException w:name="Grid Table 2 Accent 6" w:uiPriority="47"/>
+    <w:lsdException w:name="Grid Table 3 Accent 6" w:uiPriority="48"/>
+    <w:lsdException w:name="Grid Table 4 Accent 6" w:uiPriority="49"/>
+    <w:lsdException w:name="Grid Table 5 Dark Accent 6" w:uiPriority="50"/>
+    <w:lsdException w:name="Grid Table 6 Colorful Accent 6" w:uiPriority="51"/>
+    <w:lsdException w:name="Grid Table 7 Colorful Accent 6" w:uiPriority="52"/>
+    <w:lsdException w:name="List Table 1 Light" w:uiPriority="46"/>
+    <w:lsdException w:name="List Table 2" w:uiPriority="47"/>
+    <w:lsdException w:name="List Table 3" w:uiPriority="48"/>
+    <w:lsdException w:name="List Table 4" w:uiPriority="49"/>
+    <w:lsdException w:name="List Table 5 Dark" w:uiPriority="50"/>
+    <w:lsdException w:name="List Table 6 Colorful" w:uiPriority="51"/>
+    <w:lsdException w:name="List Table 7 Colorful" w:uiPriority="52"/>
+    <w:lsdException w:name="List Table 1 Light Accent 1" w:uiPriority="46"/>
+    <w:lsdException w:name="List Table 2 Accent 1" w:uiPriority="47"/>
+    <w:lsdException w:name="List Table 3 Accent 1" w:uiPriority="48"/>
+    <w:lsdException w:name="List Table 4 Accent 1" w:uiPriority="49"/>
+    <w:lsdException w:name="List Table 5 Dark Accent 1" w:uiPriority="50"/>
+    <w:lsdException w:name="List Table 6 Colorful Accent 1" w:uiPriority="51"/>
+    <w:lsdException w:name="List Table 7 Colorful Accent 1" w:uiPriority="52"/>
+    <w:lsdException w:name="List Table 1 Light Accent 2" w:uiPriority="46"/>
+    <w:lsdException w:name="List Table 2 Accent 2" w:uiPriority="47"/>
+    <w:lsdException w:name="List Table 3 Accent 2" w:uiPriority="48"/>
+    <w:lsdException w:name="List Table 4 Accent 2" w:uiPriority="49"/>
+    <w:lsdException w:name="List Table 5 Dark Accent 2" w:uiPriority="50"/>
+    <w:lsdException w:name="List Table 6 Colorful Accent 2" w:uiPriority="51"/>
+    <w:lsdException w:name="List Table 7 Colorful Accent 2" w:uiPriority="52"/>
+    <w:lsdException w:name="List Table 1 Light Accent 3" w:uiPriority="46"/>
+    <w:lsdException w:name="List Table 2 Accent 3" w:uiPriority="47"/>
+    <w:lsdException w:name="List Table 3 Accent 3" w:uiPriority="48"/>
+    <w:lsdException w:name="List Table 4 Accent 3" w:uiPriority="49"/>
+    <w:lsdException w:name="List Table 5 Dark Accent 3" w:uiPriority="50"/>
+    <w:lsdException w:name="List Table 6 Colorful Accent 3" w:uiPriority="51"/>
+    <w:lsdException w:name="List Table 7 Colorful Accent 3" w:uiPriority="52"/>
+    <w:lsdException w:name="List Table 1 Light Accent 4" w:uiPriority="46"/>
+    <w:lsdException w:name="List Table 2 Accent 4" w:uiPriority="47"/>
+    <w:lsdException w:name="List Table 3 Accent 4" w:uiPriority="48"/>
+    <w:lsdException w:name="List Table 4 Accent 4" w:uiPriority="49"/>
+    <w:lsdException w:name="List Table 5 Dark Accent 4" w:uiPriority="50"/>
+    <w:lsdException w:name="List Table 6 Colorful Accent 4" w:uiPriority="51"/>
+    <w:lsdException w:name="List Table 7 Colorful Accent 4" w:uiPriority="52"/>
+    <w:lsdException w:name="List Table 1 Light Accent 5" w:uiPriority="46"/>
+    <w:lsdException w:name="List Table 2 Accent 5" w:uiPriority="47"/>
+    <w:lsdException w:name="List Table 3 Accent 5" w:uiPriority="48"/>
+    <w:lsdException w:name="List Table 4 Accent 5" w:uiPriority="49"/>
+    <w:lsdException w:name="List Table 5 Dark Accent 5" w:uiPriority="50"/>
+    <w:lsdException w:name="List Table 6 Colorful Accent 5" w:uiPriority="51"/>
+    <w:lsdException w:name="List Table 7 Colorful Accent 5" w:uiPriority="52"/>
+    <w:lsdException w:name="List Table 1 Light Accent 6" w:uiPriority="46"/>
+    <w:lsdException w:name="List Table 2 Accent 6" w:uiPriority="47"/>
+    <w:lsdException w:name="List Table 3 Accent 6" w:uiPriority="48"/>
+    <w:lsdException w:name="List Table 4 Accent 6" w:uiPriority="49"/>
+    <w:lsdException w:name="List Table 5 Dark Accent 6" w:uiPriority="50"/>
+    <w:lsdException w:name="List Table 6 Colorful Accent 6" w:uiPriority="51"/>
+    <w:lsdException w:name="List Table 7 Colorful Accent 6" w:uiPriority="52"/>
   </w:latentStyles>
   <w:style w:type="paragraph" w:default="1" w:styleId="a">
     <w:name w:val="Normal"/>
@@ -1460,246 +1483,17 @@
   </w:style>
   <w:style w:type="character" w:default="1" w:styleId="a0">
     <w:name w:val="Default Paragraph Font"/>
+    <w:uiPriority w:val="1"/>
     <w:semiHidden/>
+    <w:unhideWhenUsed/>
   </w:style>
   <w:style w:type="table" w:default="1" w:styleId="a1">
     <w:name w:val="Normal Table"/>
-    <w:semiHidden/>
-    <w:tblPr>
-      <w:tblCellMar>
-        <w:top w:w="0" w:type="dxa"/>
-        <w:left w:w="108" w:type="dxa"/>
-        <w:bottom w:w="0" w:type="dxa"/>
-        <w:right w:w="108" w:type="dxa"/>
-      </w:tblCellMar>
-    </w:tblPr>
-  </w:style>
-  <w:style w:type="numbering" w:default="1" w:styleId="a2">
-    <w:name w:val="No List"/>
     <w:uiPriority w:val="99"/>
     <w:semiHidden/>
     <w:unhideWhenUsed/>
-  </w:style>
-  <w:style w:type="character" w:customStyle="1" w:styleId="Char">
-    <w:name w:val="页眉 Char"/>
-    <w:link w:val="a3"/>
-    <w:rPr>
-      <w:kern w:val="2"/>
-      <w:sz w:val="18"/>
-      <w:szCs w:val="18"/>
-    </w:rPr>
-  </w:style>
-  <w:style w:type="character" w:styleId="a4">
-    <w:name w:val="page number"/>
-    <w:basedOn w:val="a0"/>
-  </w:style>
-  <w:style w:type="paragraph" w:styleId="a3">
-    <w:name w:val="header"/>
-    <w:basedOn w:val="a"/>
-    <w:link w:val="Char"/>
-    <w:pPr>
-      <w:pBdr>
-        <w:bottom w:val="single" w:sz="6" w:space="1" w:color="auto"/>
-      </w:pBdr>
-      <w:tabs>
-        <w:tab w:val="center" w:pos="4153"/>
-        <w:tab w:val="right" w:pos="8306"/>
-      </w:tabs>
-      <w:snapToGrid w:val="0"/>
-      <w:jc w:val="center"/>
-    </w:pPr>
-    <w:rPr>
-      <w:sz w:val="18"/>
-      <w:szCs w:val="18"/>
-    </w:rPr>
-  </w:style>
-  <w:style w:type="paragraph" w:styleId="a5">
-    <w:name w:val="footer"/>
-    <w:basedOn w:val="a"/>
-    <w:pPr>
-      <w:tabs>
-        <w:tab w:val="center" w:pos="4153"/>
-        <w:tab w:val="right" w:pos="8306"/>
-      </w:tabs>
-      <w:snapToGrid w:val="0"/>
-      <w:jc w:val="left"/>
-    </w:pPr>
-    <w:rPr>
-      <w:sz w:val="18"/>
-      <w:szCs w:val="18"/>
-    </w:rPr>
-  </w:style>
-</w:styles>
-</file>
-
-<file path=word/stylesWithEffects.xml><?xml version="1.0" encoding="utf-8"?>
-<w:styles xmlns:wpc="http://schemas.microsoft.com/office/word/2010/wordprocessingCanvas" xmlns:mc="http://schemas.openxmlformats.org/markup-compatibility/2006" xmlns:o="urn:schemas-microsoft-com:office:office" xmlns:r="http://schemas.openxmlformats.org/officeDocument/2006/relationships" xmlns:m="http://schemas.openxmlformats.org/officeDocument/2006/math" xmlns:v="urn:schemas-microsoft-com:vml" xmlns:wp14="http://schemas.microsoft.com/office/word/2010/wordprocessingDrawing" xmlns:wp="http://schemas.openxmlformats.org/drawingml/2006/wordprocessingDrawing" xmlns:w10="urn:schemas-microsoft-com:office:word" xmlns:w="http://schemas.openxmlformats.org/wordprocessingml/2006/main" xmlns:w14="http://schemas.microsoft.com/office/word/2010/wordml" xmlns:wpg="http://schemas.microsoft.com/office/word/2010/wordprocessingGroup" xmlns:wpi="http://schemas.microsoft.com/office/word/2010/wordprocessingInk" xmlns:wne="http://schemas.microsoft.com/office/word/2006/wordml" xmlns:wps="http://schemas.microsoft.com/office/word/2010/wordprocessingShape" mc:Ignorable="w14 wp14">
-  <w:docDefaults>
-    <w:rPrDefault>
-      <w:rPr>
-        <w:rFonts w:ascii="Times New Roman" w:eastAsia="宋体" w:hAnsi="Times New Roman" w:cs="Times New Roman"/>
-        <w:lang w:val="en-US" w:eastAsia="zh-CN" w:bidi="ar-SA"/>
-      </w:rPr>
-    </w:rPrDefault>
-    <w:pPrDefault/>
-  </w:docDefaults>
-  <w:latentStyles w:defLockedState="0" w:defUIPriority="0" w:defSemiHidden="0" w:defUnhideWhenUsed="0" w:defQFormat="0" w:count="267">
-    <w:lsdException w:name="Normal" w:qFormat="1"/>
-    <w:lsdException w:name="heading 1" w:qFormat="1"/>
-    <w:lsdException w:name="heading 2" w:semiHidden="1" w:unhideWhenUsed="1" w:qFormat="1"/>
-    <w:lsdException w:name="heading 3" w:semiHidden="1" w:unhideWhenUsed="1" w:qFormat="1"/>
-    <w:lsdException w:name="heading 4" w:semiHidden="1" w:unhideWhenUsed="1" w:qFormat="1"/>
-    <w:lsdException w:name="heading 5" w:semiHidden="1" w:unhideWhenUsed="1" w:qFormat="1"/>
-    <w:lsdException w:name="heading 6" w:semiHidden="1" w:unhideWhenUsed="1" w:qFormat="1"/>
-    <w:lsdException w:name="heading 7" w:semiHidden="1" w:unhideWhenUsed="1" w:qFormat="1"/>
-    <w:lsdException w:name="heading 8" w:semiHidden="1" w:unhideWhenUsed="1" w:qFormat="1"/>
-    <w:lsdException w:name="heading 9" w:semiHidden="1" w:unhideWhenUsed="1" w:qFormat="1"/>
-    <w:lsdException w:name="caption" w:semiHidden="1" w:unhideWhenUsed="1" w:qFormat="1"/>
-    <w:lsdException w:name="Title" w:qFormat="1"/>
-    <w:lsdException w:name="Default Paragraph Font" w:semiHidden="1"/>
-    <w:lsdException w:name="Subtitle" w:qFormat="1"/>
-    <w:lsdException w:name="Strong" w:qFormat="1"/>
-    <w:lsdException w:name="Emphasis" w:qFormat="1"/>
-    <w:lsdException w:name="HTML Top of Form" w:semiHidden="1" w:uiPriority="99" w:unhideWhenUsed="1"/>
-    <w:lsdException w:name="HTML Bottom of Form" w:semiHidden="1" w:uiPriority="99" w:unhideWhenUsed="1"/>
-    <w:lsdException w:name="Normal Table" w:semiHidden="1"/>
-    <w:lsdException w:name="No List" w:semiHidden="1" w:uiPriority="99" w:unhideWhenUsed="1"/>
-    <w:lsdException w:name="Outline List 1" w:semiHidden="1" w:uiPriority="99" w:unhideWhenUsed="1"/>
-    <w:lsdException w:name="Outline List 2" w:semiHidden="1" w:uiPriority="99" w:unhideWhenUsed="1"/>
-    <w:lsdException w:name="Outline List 3" w:semiHidden="1" w:uiPriority="99" w:unhideWhenUsed="1"/>
-    <w:lsdException w:name="Placeholder Text" w:semiHidden="1" w:uiPriority="99" w:unhideWhenUsed="1"/>
-    <w:lsdException w:name="No Spacing" w:uiPriority="99" w:qFormat="1"/>
-    <w:lsdException w:name="Light Shading" w:uiPriority="60"/>
-    <w:lsdException w:name="Light List" w:uiPriority="61"/>
-    <w:lsdException w:name="Light Grid" w:uiPriority="62"/>
-    <w:lsdException w:name="Medium Shading 1" w:uiPriority="63"/>
-    <w:lsdException w:name="Medium Shading 2" w:uiPriority="64"/>
-    <w:lsdException w:name="Medium List 1" w:uiPriority="65"/>
-    <w:lsdException w:name="Medium List 2" w:uiPriority="66"/>
-    <w:lsdException w:name="Medium Grid 1" w:uiPriority="67"/>
-    <w:lsdException w:name="Medium Grid 2" w:uiPriority="68"/>
-    <w:lsdException w:name="Medium Grid 3" w:uiPriority="69"/>
-    <w:lsdException w:name="Dark List" w:uiPriority="70"/>
-    <w:lsdException w:name="Colorful Shading" w:uiPriority="71"/>
-    <w:lsdException w:name="Colorful List" w:uiPriority="72"/>
-    <w:lsdException w:name="Colorful Grid" w:uiPriority="73"/>
-    <w:lsdException w:name="Light Shading Accent 1" w:uiPriority="60"/>
-    <w:lsdException w:name="Light List Accent 1" w:uiPriority="61"/>
-    <w:lsdException w:name="Light Grid Accent 1" w:uiPriority="62"/>
-    <w:lsdException w:name="Medium Shading 1 Accent 1" w:uiPriority="63"/>
-    <w:lsdException w:name="Medium Shading 2 Accent 1" w:uiPriority="64"/>
-    <w:lsdException w:name="Medium List 1 Accent 1" w:uiPriority="65"/>
-    <w:lsdException w:name="Revision" w:semiHidden="1" w:uiPriority="99" w:unhideWhenUsed="1"/>
-    <w:lsdException w:name="List Paragraph" w:uiPriority="99" w:qFormat="1"/>
-    <w:lsdException w:name="Quote" w:uiPriority="99" w:qFormat="1"/>
-    <w:lsdException w:name="Intense Quote" w:uiPriority="99" w:qFormat="1"/>
-    <w:lsdException w:name="Medium List 2 Accent 1" w:uiPriority="66"/>
-    <w:lsdException w:name="Medium Grid 1 Accent 1" w:uiPriority="67"/>
-    <w:lsdException w:name="Medium Grid 2 Accent 1" w:uiPriority="68"/>
-    <w:lsdException w:name="Medium Grid 3 Accent 1" w:uiPriority="69"/>
-    <w:lsdException w:name="Dark List Accent 1" w:uiPriority="70"/>
-    <w:lsdException w:name="Colorful Shading Accent 1" w:uiPriority="71"/>
-    <w:lsdException w:name="Colorful List Accent 1" w:uiPriority="72"/>
-    <w:lsdException w:name="Colorful Grid Accent 1" w:uiPriority="73"/>
-    <w:lsdException w:name="Light Shading Accent 2" w:uiPriority="60"/>
-    <w:lsdException w:name="Light List Accent 2" w:uiPriority="61"/>
-    <w:lsdException w:name="Light Grid Accent 2" w:uiPriority="62"/>
-    <w:lsdException w:name="Medium Shading 1 Accent 2" w:uiPriority="63"/>
-    <w:lsdException w:name="Medium Shading 2 Accent 2" w:uiPriority="64"/>
-    <w:lsdException w:name="Medium List 1 Accent 2" w:uiPriority="65"/>
-    <w:lsdException w:name="Medium List 2 Accent 2" w:uiPriority="66"/>
-    <w:lsdException w:name="Medium Grid 1 Accent 2" w:uiPriority="67"/>
-    <w:lsdException w:name="Medium Grid 2 Accent 2" w:uiPriority="68"/>
-    <w:lsdException w:name="Medium Grid 3 Accent 2" w:uiPriority="69"/>
-    <w:lsdException w:name="Dark List Accent 2" w:uiPriority="70"/>
-    <w:lsdException w:name="Colorful Shading Accent 2" w:uiPriority="71"/>
-    <w:lsdException w:name="Colorful List Accent 2" w:uiPriority="72"/>
-    <w:lsdException w:name="Colorful Grid Accent 2" w:uiPriority="73"/>
-    <w:lsdException w:name="Light Shading Accent 3" w:uiPriority="60"/>
-    <w:lsdException w:name="Light List Accent 3" w:uiPriority="61"/>
-    <w:lsdException w:name="Light Grid Accent 3" w:uiPriority="62"/>
-    <w:lsdException w:name="Medium Shading 1 Accent 3" w:uiPriority="63"/>
-    <w:lsdException w:name="Medium Shading 2 Accent 3" w:uiPriority="64"/>
-    <w:lsdException w:name="Medium List 1 Accent 3" w:uiPriority="65"/>
-    <w:lsdException w:name="Medium List 2 Accent 3" w:uiPriority="66"/>
-    <w:lsdException w:name="Medium Grid 1 Accent 3" w:uiPriority="67"/>
-    <w:lsdException w:name="Medium Grid 2 Accent 3" w:uiPriority="68"/>
-    <w:lsdException w:name="Medium Grid 3 Accent 3" w:uiPriority="69"/>
-    <w:lsdException w:name="Dark List Accent 3" w:uiPriority="70"/>
-    <w:lsdException w:name="Colorful Shading Accent 3" w:uiPriority="71"/>
-    <w:lsdException w:name="Colorful List Accent 3" w:uiPriority="72"/>
-    <w:lsdException w:name="Colorful Grid Accent 3" w:uiPriority="73"/>
-    <w:lsdException w:name="Light Shading Accent 4" w:uiPriority="60"/>
-    <w:lsdException w:name="Light List Accent 4" w:uiPriority="61"/>
-    <w:lsdException w:name="Light Grid Accent 4" w:uiPriority="62"/>
-    <w:lsdException w:name="Medium Shading 1 Accent 4" w:uiPriority="63"/>
-    <w:lsdException w:name="Medium Shading 2 Accent 4" w:uiPriority="64"/>
-    <w:lsdException w:name="Medium List 1 Accent 4" w:uiPriority="65"/>
-    <w:lsdException w:name="Medium List 2 Accent 4" w:uiPriority="66"/>
-    <w:lsdException w:name="Medium Grid 1 Accent 4" w:uiPriority="67"/>
-    <w:lsdException w:name="Medium Grid 2 Accent 4" w:uiPriority="68"/>
-    <w:lsdException w:name="Medium Grid 3 Accent 4" w:uiPriority="69"/>
-    <w:lsdException w:name="Dark List Accent 4" w:uiPriority="70"/>
-    <w:lsdException w:name="Colorful Shading Accent 4" w:uiPriority="71"/>
-    <w:lsdException w:name="Colorful List Accent 4" w:uiPriority="72"/>
-    <w:lsdException w:name="Colorful Grid Accent 4" w:uiPriority="73"/>
-    <w:lsdException w:name="Light Shading Accent 5" w:uiPriority="60"/>
-    <w:lsdException w:name="Light List Accent 5" w:uiPriority="61"/>
-    <w:lsdException w:name="Light Grid Accent 5" w:uiPriority="62"/>
-    <w:lsdException w:name="Medium Shading 1 Accent 5" w:uiPriority="63"/>
-    <w:lsdException w:name="Medium Shading 2 Accent 5" w:uiPriority="64"/>
-    <w:lsdException w:name="Medium List 1 Accent 5" w:uiPriority="65"/>
-    <w:lsdException w:name="Medium List 2 Accent 5" w:uiPriority="66"/>
-    <w:lsdException w:name="Medium Grid 1 Accent 5" w:uiPriority="67"/>
-    <w:lsdException w:name="Medium Grid 2 Accent 5" w:uiPriority="68"/>
-    <w:lsdException w:name="Medium Grid 3 Accent 5" w:uiPriority="69"/>
-    <w:lsdException w:name="Dark List Accent 5" w:uiPriority="70"/>
-    <w:lsdException w:name="Colorful Shading Accent 5" w:uiPriority="71"/>
-    <w:lsdException w:name="Colorful List Accent 5" w:uiPriority="72"/>
-    <w:lsdException w:name="Colorful Grid Accent 5" w:uiPriority="73"/>
-    <w:lsdException w:name="Light Shading Accent 6" w:uiPriority="60"/>
-    <w:lsdException w:name="Light List Accent 6" w:uiPriority="61"/>
-    <w:lsdException w:name="Light Grid Accent 6" w:uiPriority="62"/>
-    <w:lsdException w:name="Medium Shading 1 Accent 6" w:uiPriority="63"/>
-    <w:lsdException w:name="Medium Shading 2 Accent 6" w:uiPriority="64"/>
-    <w:lsdException w:name="Medium List 1 Accent 6" w:uiPriority="65"/>
-    <w:lsdException w:name="Medium List 2 Accent 6" w:uiPriority="66"/>
-    <w:lsdException w:name="Medium Grid 1 Accent 6" w:uiPriority="67"/>
-    <w:lsdException w:name="Medium Grid 2 Accent 6" w:uiPriority="68"/>
-    <w:lsdException w:name="Medium Grid 3 Accent 6" w:uiPriority="69"/>
-    <w:lsdException w:name="Dark List Accent 6" w:uiPriority="70"/>
-    <w:lsdException w:name="Colorful Shading Accent 6" w:uiPriority="71"/>
-    <w:lsdException w:name="Colorful List Accent 6" w:uiPriority="72"/>
-    <w:lsdException w:name="Colorful Grid Accent 6" w:uiPriority="73"/>
-    <w:lsdException w:name="Subtle Emphasis" w:uiPriority="19" w:qFormat="1"/>
-    <w:lsdException w:name="Intense Emphasis" w:uiPriority="21" w:qFormat="1"/>
-    <w:lsdException w:name="Subtle Reference" w:uiPriority="31" w:qFormat="1"/>
-    <w:lsdException w:name="Intense Reference" w:uiPriority="32" w:qFormat="1"/>
-    <w:lsdException w:name="Book Title" w:uiPriority="33" w:qFormat="1"/>
-    <w:lsdException w:name="Bibliography" w:semiHidden="1" w:uiPriority="37" w:unhideWhenUsed="1"/>
-    <w:lsdException w:name="TOC Heading" w:semiHidden="1" w:uiPriority="39" w:unhideWhenUsed="1" w:qFormat="1"/>
-  </w:latentStyles>
-  <w:style w:type="paragraph" w:default="1" w:styleId="a">
-    <w:name w:val="Normal"/>
-    <w:qFormat/>
-    <w:pPr>
-      <w:widowControl w:val="0"/>
-      <w:jc w:val="both"/>
-    </w:pPr>
-    <w:rPr>
-      <w:kern w:val="2"/>
-      <w:sz w:val="21"/>
-      <w:szCs w:val="24"/>
-    </w:rPr>
-  </w:style>
-  <w:style w:type="character" w:default="1" w:styleId="a0">
-    <w:name w:val="Default Paragraph Font"/>
-    <w:semiHidden/>
-  </w:style>
-  <w:style w:type="table" w:default="1" w:styleId="a1">
-    <w:name w:val="Normal Table"/>
-    <w:semiHidden/>
     <w:tblPr>
+      <w:tblInd w:w="0" w:type="dxa"/>
       <w:tblCellMar>
         <w:top w:w="0" w:type="dxa"/>
         <w:left w:w="108" w:type="dxa"/>
